--- a/docs/BBVA.docx
+++ b/docs/BBVA.docx
@@ -184,7 +184,7 @@
           </w:tcPr>
           <w:p>
             <w:r>
-              <w:t>2</w:t>
+              <w:t>0</w:t>
             </w:r>
           </w:p>
         </w:tc>
@@ -226,7 +226,7 @@
           </w:tcPr>
           <w:p>
             <w:r>
-              <w:t>8</w:t>
+              <w:t>0</w:t>
             </w:r>
           </w:p>
         </w:tc>
@@ -268,7 +268,7 @@
           </w:tcPr>
           <w:p>
             <w:r>
-              <w:t>6</w:t>
+              <w:t>0</w:t>
             </w:r>
           </w:p>
         </w:tc>
@@ -352,7 +352,7 @@
           </w:tcPr>
           <w:p>
             <w:r>
-              <w:t>0</w:t>
+              <w:t>6</w:t>
             </w:r>
           </w:p>
         </w:tc>
@@ -436,7 +436,7 @@
           </w:tcPr>
           <w:p>
             <w:r>
-              <w:t>0</w:t>
+              <w:t>25</w:t>
             </w:r>
           </w:p>
         </w:tc>
@@ -478,7 +478,7 @@
           </w:tcPr>
           <w:p>
             <w:r>
-              <w:t>0</w:t>
+              <w:t>66</w:t>
             </w:r>
           </w:p>
         </w:tc>
@@ -498,7 +498,7 @@
           </w:tcPr>
           <w:p>
             <w:r>
-              <w:t>0</w:t>
+              <w:t>2</w:t>
             </w:r>
           </w:p>
         </w:tc>
@@ -520,7 +520,7 @@
           </w:tcPr>
           <w:p>
             <w:r>
-              <w:t>0</w:t>
+              <w:t>89</w:t>
             </w:r>
           </w:p>
         </w:tc>
@@ -530,7 +530,7 @@
           </w:tcPr>
           <w:p>
             <w:r>
-              <w:t>0</w:t>
+              <w:t>3</w:t>
             </w:r>
           </w:p>
         </w:tc>
@@ -540,7 +540,7 @@
           </w:tcPr>
           <w:p>
             <w:r>
-              <w:t>0</w:t>
+              <w:t>1</w:t>
             </w:r>
           </w:p>
         </w:tc>
@@ -861,7 +861,7 @@
           </w:tcPr>
           <w:p>
             <w:r>
-              <w:t>1</w:t>
+              <w:t>0</w:t>
             </w:r>
           </w:p>
         </w:tc>
@@ -883,17 +883,7 @@
           </w:tcPr>
           <w:p>
             <w:r>
-              <w:t>0</w:t>
-            </w:r>
-          </w:p>
-        </w:tc>
-        <w:tc>
-          <w:tcPr>
-            <w:tcW w:type="dxa" w:w="2160"/>
-          </w:tcPr>
-          <w:p>
-            <w:r>
-              <w:t>0</w:t>
+              <w:t>32</w:t>
             </w:r>
           </w:p>
         </w:tc>
@@ -904,6 +894,16 @@
           <w:p>
             <w:r>
               <w:t>2</w:t>
+            </w:r>
+          </w:p>
+        </w:tc>
+        <w:tc>
+          <w:tcPr>
+            <w:tcW w:type="dxa" w:w="2160"/>
+          </w:tcPr>
+          <w:p>
+            <w:r>
+              <w:t>3</w:t>
             </w:r>
           </w:p>
         </w:tc>
@@ -925,7 +925,7 @@
           </w:tcPr>
           <w:p>
             <w:r>
-              <w:t>0</w:t>
+              <w:t>32</w:t>
             </w:r>
           </w:p>
         </w:tc>
@@ -935,7 +935,7 @@
           </w:tcPr>
           <w:p>
             <w:r>
-              <w:t>0</w:t>
+              <w:t>5</w:t>
             </w:r>
           </w:p>
         </w:tc>
@@ -967,7 +967,7 @@
           </w:tcPr>
           <w:p>
             <w:r>
-              <w:t>0</w:t>
+              <w:t>16</w:t>
             </w:r>
           </w:p>
         </w:tc>
@@ -1009,7 +1009,7 @@
           </w:tcPr>
           <w:p>
             <w:r>
-              <w:t>0</w:t>
+              <w:t>61</w:t>
             </w:r>
           </w:p>
         </w:tc>
@@ -1019,7 +1019,7 @@
           </w:tcPr>
           <w:p>
             <w:r>
-              <w:t>0</w:t>
+              <w:t>9</w:t>
             </w:r>
           </w:p>
         </w:tc>
@@ -1029,7 +1029,7 @@
           </w:tcPr>
           <w:p>
             <w:r>
-              <w:t>0</w:t>
+              <w:t>2</w:t>
             </w:r>
           </w:p>
         </w:tc>
@@ -1051,7 +1051,7 @@
           </w:tcPr>
           <w:p>
             <w:r>
-              <w:t>0</w:t>
+              <w:t>56</w:t>
             </w:r>
           </w:p>
         </w:tc>
@@ -1061,7 +1061,7 @@
           </w:tcPr>
           <w:p>
             <w:r>
-              <w:t>0</w:t>
+              <w:t>3</w:t>
             </w:r>
           </w:p>
         </w:tc>
@@ -1071,7 +1071,7 @@
           </w:tcPr>
           <w:p>
             <w:r>
-              <w:t>0</w:t>
+              <w:t>2</w:t>
             </w:r>
           </w:p>
         </w:tc>
@@ -1093,7 +1093,7 @@
           </w:tcPr>
           <w:p>
             <w:r>
-              <w:t>0</w:t>
+              <w:t>55</w:t>
             </w:r>
           </w:p>
         </w:tc>
@@ -1103,7 +1103,7 @@
           </w:tcPr>
           <w:p>
             <w:r>
-              <w:t>0</w:t>
+              <w:t>6</w:t>
             </w:r>
           </w:p>
         </w:tc>
@@ -1113,7 +1113,7 @@
           </w:tcPr>
           <w:p>
             <w:r>
-              <w:t>0</w:t>
+              <w:t>2</w:t>
             </w:r>
           </w:p>
         </w:tc>
@@ -1246,7 +1246,7 @@
           </w:tcPr>
           <w:p>
             <w:r>
-              <w:t>2</w:t>
+              <w:t>0</w:t>
             </w:r>
           </w:p>
         </w:tc>
@@ -1288,7 +1288,7 @@
           </w:tcPr>
           <w:p>
             <w:r>
-              <w:t>1</w:t>
+              <w:t>0</w:t>
             </w:r>
           </w:p>
         </w:tc>
@@ -1330,7 +1330,7 @@
           </w:tcPr>
           <w:p>
             <w:r>
-              <w:t>1</w:t>
+              <w:t>0</w:t>
             </w:r>
           </w:p>
         </w:tc>
@@ -1372,7 +1372,7 @@
           </w:tcPr>
           <w:p>
             <w:r>
-              <w:t>4</w:t>
+              <w:t>0</w:t>
             </w:r>
           </w:p>
         </w:tc>
@@ -1414,7 +1414,7 @@
           </w:tcPr>
           <w:p>
             <w:r>
-              <w:t>3</w:t>
+              <w:t>0</w:t>
             </w:r>
           </w:p>
         </w:tc>
@@ -1456,7 +1456,7 @@
           </w:tcPr>
           <w:p>
             <w:r>
-              <w:t>12</w:t>
+              <w:t>11</w:t>
             </w:r>
           </w:p>
         </w:tc>
@@ -1498,7 +1498,7 @@
           </w:tcPr>
           <w:p>
             <w:r>
-              <w:t>0</w:t>
+              <w:t>10</w:t>
             </w:r>
           </w:p>
         </w:tc>
@@ -1540,7 +1540,7 @@
           </w:tcPr>
           <w:p>
             <w:r>
-              <w:t>0</w:t>
+              <w:t>14</w:t>
             </w:r>
           </w:p>
         </w:tc>
@@ -1582,7 +1582,7 @@
           </w:tcPr>
           <w:p>
             <w:r>
-              <w:t>0</w:t>
+              <w:t>31</w:t>
             </w:r>
           </w:p>
         </w:tc>
@@ -1624,7 +1624,7 @@
           </w:tcPr>
           <w:p>
             <w:r>
-              <w:t>0</w:t>
+              <w:t>46</w:t>
             </w:r>
           </w:p>
         </w:tc>
@@ -1666,7 +1666,7 @@
           </w:tcPr>
           <w:p>
             <w:r>
-              <w:t>0</w:t>
+              <w:t>68</w:t>
             </w:r>
           </w:p>
         </w:tc>
@@ -1676,7 +1676,7 @@
           </w:tcPr>
           <w:p>
             <w:r>
-              <w:t>0</w:t>
+              <w:t>1</w:t>
             </w:r>
           </w:p>
         </w:tc>
@@ -1903,7 +1903,7 @@
           </w:tcPr>
           <w:p>
             <w:r>
-              <w:t>1</w:t>
+              <w:t>0</w:t>
             </w:r>
           </w:p>
         </w:tc>
@@ -1945,7 +1945,7 @@
           </w:tcPr>
           <w:p>
             <w:r>
-              <w:t>5</w:t>
+              <w:t>0</w:t>
             </w:r>
           </w:p>
         </w:tc>
@@ -1955,7 +1955,7 @@
           </w:tcPr>
           <w:p>
             <w:r>
-              <w:t>1</w:t>
+              <w:t>0</w:t>
             </w:r>
           </w:p>
         </w:tc>
@@ -1987,7 +1987,7 @@
           </w:tcPr>
           <w:p>
             <w:r>
-              <w:t>2</w:t>
+              <w:t>0</w:t>
             </w:r>
           </w:p>
         </w:tc>
@@ -2029,7 +2029,7 @@
           </w:tcPr>
           <w:p>
             <w:r>
-              <w:t>9</w:t>
+              <w:t>136</w:t>
             </w:r>
           </w:p>
         </w:tc>
@@ -2039,7 +2039,7 @@
           </w:tcPr>
           <w:p>
             <w:r>
-              <w:t>0</w:t>
+              <w:t>3</w:t>
             </w:r>
           </w:p>
         </w:tc>
@@ -2049,7 +2049,7 @@
           </w:tcPr>
           <w:p>
             <w:r>
-              <w:t>0</w:t>
+              <w:t>2</w:t>
             </w:r>
           </w:p>
         </w:tc>
@@ -2071,7 +2071,7 @@
           </w:tcPr>
           <w:p>
             <w:r>
-              <w:t>0</w:t>
+              <w:t>218</w:t>
             </w:r>
           </w:p>
         </w:tc>
@@ -2081,7 +2081,7 @@
           </w:tcPr>
           <w:p>
             <w:r>
-              <w:t>0</w:t>
+              <w:t>2</w:t>
             </w:r>
           </w:p>
         </w:tc>
@@ -2091,7 +2091,7 @@
           </w:tcPr>
           <w:p>
             <w:r>
-              <w:t>0</w:t>
+              <w:t>2</w:t>
             </w:r>
           </w:p>
         </w:tc>
@@ -2113,7 +2113,7 @@
           </w:tcPr>
           <w:p>
             <w:r>
-              <w:t>0</w:t>
+              <w:t>72</w:t>
             </w:r>
           </w:p>
         </w:tc>
@@ -2155,7 +2155,7 @@
           </w:tcPr>
           <w:p>
             <w:r>
-              <w:t>0</w:t>
+              <w:t>382</w:t>
             </w:r>
           </w:p>
         </w:tc>
@@ -2165,7 +2165,7 @@
           </w:tcPr>
           <w:p>
             <w:r>
-              <w:t>0</w:t>
+              <w:t>25</w:t>
             </w:r>
           </w:p>
         </w:tc>
@@ -2175,7 +2175,7 @@
           </w:tcPr>
           <w:p>
             <w:r>
-              <w:t>0</w:t>
+              <w:t>12</w:t>
             </w:r>
           </w:p>
         </w:tc>
@@ -2197,7 +2197,7 @@
           </w:tcPr>
           <w:p>
             <w:r>
-              <w:t>0</w:t>
+              <w:t>411</w:t>
             </w:r>
           </w:p>
         </w:tc>
@@ -2207,7 +2207,7 @@
           </w:tcPr>
           <w:p>
             <w:r>
-              <w:t>0</w:t>
+              <w:t>18</w:t>
             </w:r>
           </w:p>
         </w:tc>
@@ -2217,7 +2217,7 @@
           </w:tcPr>
           <w:p>
             <w:r>
-              <w:t>0</w:t>
+              <w:t>13</w:t>
             </w:r>
           </w:p>
         </w:tc>
@@ -2239,7 +2239,7 @@
           </w:tcPr>
           <w:p>
             <w:r>
-              <w:t>0</w:t>
+              <w:t>483</w:t>
             </w:r>
           </w:p>
         </w:tc>
@@ -2249,7 +2249,7 @@
           </w:tcPr>
           <w:p>
             <w:r>
-              <w:t>0</w:t>
+              <w:t>22</w:t>
             </w:r>
           </w:p>
         </w:tc>
@@ -2259,7 +2259,7 @@
           </w:tcPr>
           <w:p>
             <w:r>
-              <w:t>0</w:t>
+              <w:t>12</w:t>
             </w:r>
           </w:p>
         </w:tc>
